--- a/AssignmentSolution/ToDoList.docx
+++ b/AssignmentSolution/ToDoList.docx
@@ -27,15 +27,27 @@
         <w:pStyle w:val="ListParagraph"/>
         <w:numPr>
           <w:ilvl w:val="0"/>
-          <w:numId w:val="1"/>
+          <w:numId w:val="2"/>
         </w:numPr>
+        <w:autoSpaceDE w:val="0"/>
+        <w:autoSpaceDN w:val="0"/>
+        <w:adjustRightInd w:val="0"/>
+        <w:spacing w:after="0" w:line="240" w:lineRule="auto"/>
+        <w:rPr>
+          <w:rFonts w:ascii="Consolas" w:hAnsi="Consolas" w:cs="Consolas"/>
+          <w:sz w:val="19"/>
+          <w:szCs w:val="19"/>
+        </w:rPr>
+      </w:pPr>
+      <w:r>
         <w:rPr>
           <w:noProof/>
           <w:sz w:val="24"/>
           <w:szCs w:val="24"/>
           <w:lang w:eastAsia="en-CA"/>
         </w:rPr>
-      </w:pPr>
+        <w:t xml:space="preserve">To </w:t>
+      </w:r>
       <w:r>
         <w:rPr>
           <w:noProof/>
@@ -43,19 +55,279 @@
           <w:szCs w:val="24"/>
           <w:lang w:eastAsia="en-CA"/>
         </w:rPr>
-        <w:t>To review the DW schema and define Dim_date table.</w:t>
+        <w:t xml:space="preserve">define </w:t>
+      </w:r>
+      <w:r>
+        <w:rPr>
+          <w:rFonts w:ascii="Consolas" w:hAnsi="Consolas" w:cs="Consolas"/>
+          <w:color w:val="008000"/>
+          <w:sz w:val="19"/>
+          <w:szCs w:val="19"/>
+        </w:rPr>
+        <w:t xml:space="preserve">   </w:t>
+      </w:r>
+      <w:proofErr w:type="spellStart"/>
+      <w:r>
+        <w:rPr>
+          <w:rFonts w:ascii="Consolas" w:hAnsi="Consolas" w:cs="Consolas"/>
+          <w:color w:val="008000"/>
+          <w:sz w:val="19"/>
+          <w:szCs w:val="19"/>
+        </w:rPr>
+        <w:t>dbo.up_sup_LogMessage</w:t>
+      </w:r>
+      <w:proofErr w:type="spellEnd"/>
+      <w:r>
+        <w:rPr>
+          <w:rFonts w:ascii="Consolas" w:hAnsi="Consolas" w:cs="Consolas"/>
+          <w:color w:val="008000"/>
+          <w:sz w:val="19"/>
+          <w:szCs w:val="19"/>
+        </w:rPr>
+        <w:t xml:space="preserve"> (</w:t>
       </w:r>
     </w:p>
     <w:p>
       <w:pPr>
-        <w:pStyle w:val="ListParagraph"/>
-        <w:numPr>
-          <w:ilvl w:val="0"/>
-          <w:numId w:val="1"/>
-        </w:numPr>
-        <w:rPr>
-          <w:sz w:val="24"/>
-          <w:szCs w:val="24"/>
+        <w:autoSpaceDE w:val="0"/>
+        <w:autoSpaceDN w:val="0"/>
+        <w:adjustRightInd w:val="0"/>
+        <w:spacing w:after="0" w:line="240" w:lineRule="auto"/>
+        <w:rPr>
+          <w:rFonts w:ascii="Consolas" w:hAnsi="Consolas" w:cs="Consolas"/>
+          <w:sz w:val="19"/>
+          <w:szCs w:val="19"/>
+        </w:rPr>
+      </w:pPr>
+      <w:r>
+        <w:rPr>
+          <w:rFonts w:ascii="Consolas" w:hAnsi="Consolas" w:cs="Consolas"/>
+          <w:color w:val="008000"/>
+          <w:sz w:val="19"/>
+          <w:szCs w:val="19"/>
+        </w:rPr>
+        <w:t xml:space="preserve">        </w:t>
+      </w:r>
+      <w:r>
+        <w:rPr>
+          <w:rFonts w:ascii="Consolas" w:hAnsi="Consolas" w:cs="Consolas"/>
+          <w:color w:val="008000"/>
+          <w:sz w:val="19"/>
+          <w:szCs w:val="19"/>
+        </w:rPr>
+        <w:tab/>
+      </w:r>
+      <w:r>
+        <w:rPr>
+          <w:rFonts w:ascii="Consolas" w:hAnsi="Consolas" w:cs="Consolas"/>
+          <w:color w:val="008000"/>
+          <w:sz w:val="19"/>
+          <w:szCs w:val="19"/>
+        </w:rPr>
+        <w:tab/>
+        <w:t>,   @</w:t>
+      </w:r>
+      <w:proofErr w:type="spellStart"/>
+      <w:r>
+        <w:rPr>
+          <w:rFonts w:ascii="Consolas" w:hAnsi="Consolas" w:cs="Consolas"/>
+          <w:color w:val="008000"/>
+          <w:sz w:val="19"/>
+          <w:szCs w:val="19"/>
+        </w:rPr>
+        <w:t>iErrorValue</w:t>
+      </w:r>
+      <w:proofErr w:type="spellEnd"/>
+    </w:p>
+    <w:p>
+      <w:pPr>
+        <w:autoSpaceDE w:val="0"/>
+        <w:autoSpaceDN w:val="0"/>
+        <w:adjustRightInd w:val="0"/>
+        <w:spacing w:after="0" w:line="240" w:lineRule="auto"/>
+        <w:rPr>
+          <w:rFonts w:ascii="Consolas" w:hAnsi="Consolas" w:cs="Consolas"/>
+          <w:sz w:val="19"/>
+          <w:szCs w:val="19"/>
+        </w:rPr>
+      </w:pPr>
+      <w:r>
+        <w:rPr>
+          <w:rFonts w:ascii="Consolas" w:hAnsi="Consolas" w:cs="Consolas"/>
+          <w:color w:val="008000"/>
+          <w:sz w:val="19"/>
+          <w:szCs w:val="19"/>
+        </w:rPr>
+        <w:t xml:space="preserve">        </w:t>
+      </w:r>
+      <w:r>
+        <w:rPr>
+          <w:rFonts w:ascii="Consolas" w:hAnsi="Consolas" w:cs="Consolas"/>
+          <w:color w:val="008000"/>
+          <w:sz w:val="19"/>
+          <w:szCs w:val="19"/>
+        </w:rPr>
+        <w:tab/>
+      </w:r>
+      <w:r>
+        <w:rPr>
+          <w:rFonts w:ascii="Consolas" w:hAnsi="Consolas" w:cs="Consolas"/>
+          <w:color w:val="008000"/>
+          <w:sz w:val="19"/>
+          <w:szCs w:val="19"/>
+        </w:rPr>
+        <w:tab/>
+        <w:t>,   @</w:t>
+      </w:r>
+      <w:proofErr w:type="spellStart"/>
+      <w:r>
+        <w:rPr>
+          <w:rFonts w:ascii="Consolas" w:hAnsi="Consolas" w:cs="Consolas"/>
+          <w:color w:val="008000"/>
+          <w:sz w:val="19"/>
+          <w:szCs w:val="19"/>
+        </w:rPr>
+        <w:t>iRowcountValue</w:t>
+      </w:r>
+      <w:proofErr w:type="spellEnd"/>
+    </w:p>
+    <w:p>
+      <w:pPr>
+        <w:autoSpaceDE w:val="0"/>
+        <w:autoSpaceDN w:val="0"/>
+        <w:adjustRightInd w:val="0"/>
+        <w:spacing w:after="0" w:line="240" w:lineRule="auto"/>
+        <w:rPr>
+          <w:rFonts w:ascii="Consolas" w:hAnsi="Consolas" w:cs="Consolas"/>
+          <w:color w:val="008000"/>
+          <w:sz w:val="19"/>
+          <w:szCs w:val="19"/>
+        </w:rPr>
+      </w:pPr>
+      <w:r>
+        <w:rPr>
+          <w:rFonts w:ascii="Consolas" w:hAnsi="Consolas" w:cs="Consolas"/>
+          <w:color w:val="008000"/>
+          <w:sz w:val="19"/>
+          <w:szCs w:val="19"/>
+        </w:rPr>
+        <w:t xml:space="preserve">        </w:t>
+      </w:r>
+      <w:r>
+        <w:rPr>
+          <w:rFonts w:ascii="Consolas" w:hAnsi="Consolas" w:cs="Consolas"/>
+          <w:color w:val="008000"/>
+          <w:sz w:val="19"/>
+          <w:szCs w:val="19"/>
+        </w:rPr>
+        <w:tab/>
+      </w:r>
+      <w:r>
+        <w:rPr>
+          <w:rFonts w:ascii="Consolas" w:hAnsi="Consolas" w:cs="Consolas"/>
+          <w:color w:val="008000"/>
+          <w:sz w:val="19"/>
+          <w:szCs w:val="19"/>
+        </w:rPr>
+        <w:tab/>
+        <w:t>,   @</w:t>
+      </w:r>
+      <w:proofErr w:type="spellStart"/>
+      <w:r>
+        <w:rPr>
+          <w:rFonts w:ascii="Consolas" w:hAnsi="Consolas" w:cs="Consolas"/>
+          <w:color w:val="008000"/>
+          <w:sz w:val="19"/>
+          <w:szCs w:val="19"/>
+        </w:rPr>
+        <w:t>sLocation</w:t>
+      </w:r>
+      <w:proofErr w:type="spellEnd"/>
+      <w:r>
+        <w:rPr>
+          <w:rFonts w:ascii="Consolas" w:hAnsi="Consolas" w:cs="Consolas"/>
+          <w:color w:val="008000"/>
+          <w:sz w:val="19"/>
+          <w:szCs w:val="19"/>
+        </w:rPr>
+        <w:t xml:space="preserve">            </w:t>
+      </w:r>
+    </w:p>
+    <w:p>
+      <w:pPr>
+        <w:autoSpaceDE w:val="0"/>
+        <w:autoSpaceDN w:val="0"/>
+        <w:adjustRightInd w:val="0"/>
+        <w:spacing w:after="0" w:line="240" w:lineRule="auto"/>
+        <w:ind w:left="720"/>
+        <w:rPr>
+          <w:rFonts w:ascii="Consolas" w:hAnsi="Consolas" w:cs="Consolas"/>
+          <w:color w:val="008000"/>
+          <w:sz w:val="19"/>
+          <w:szCs w:val="19"/>
+        </w:rPr>
+      </w:pPr>
+      <w:r>
+        <w:rPr>
+          <w:rFonts w:ascii="Consolas" w:hAnsi="Consolas" w:cs="Consolas"/>
+          <w:color w:val="008000"/>
+          <w:sz w:val="19"/>
+          <w:szCs w:val="19"/>
+        </w:rPr>
+        <w:t xml:space="preserve"> </w:t>
+      </w:r>
+      <w:r>
+        <w:rPr>
+          <w:rFonts w:ascii="Consolas" w:hAnsi="Consolas" w:cs="Consolas"/>
+          <w:color w:val="008000"/>
+          <w:sz w:val="19"/>
+          <w:szCs w:val="19"/>
+        </w:rPr>
+        <w:tab/>
+      </w:r>
+      <w:r>
+        <w:rPr>
+          <w:rFonts w:ascii="Consolas" w:hAnsi="Consolas" w:cs="Consolas"/>
+          <w:color w:val="008000"/>
+          <w:sz w:val="19"/>
+          <w:szCs w:val="19"/>
+        </w:rPr>
+        <w:tab/>
+        <w:t>,   @</w:t>
+      </w:r>
+      <w:proofErr w:type="spellStart"/>
+      <w:r>
+        <w:rPr>
+          <w:rFonts w:ascii="Consolas" w:hAnsi="Consolas" w:cs="Consolas"/>
+          <w:color w:val="008000"/>
+          <w:sz w:val="19"/>
+          <w:szCs w:val="19"/>
+        </w:rPr>
+        <w:t>sMessage</w:t>
+      </w:r>
+      <w:proofErr w:type="spellEnd"/>
+      <w:r>
+        <w:rPr>
+          <w:rFonts w:ascii="Consolas" w:hAnsi="Consolas" w:cs="Consolas"/>
+          <w:color w:val="008000"/>
+          <w:sz w:val="19"/>
+          <w:szCs w:val="19"/>
+        </w:rPr>
+        <w:t xml:space="preserve">         )</w:t>
+      </w:r>
+    </w:p>
+    <w:p>
+      <w:pPr>
+        <w:autoSpaceDE w:val="0"/>
+        <w:autoSpaceDN w:val="0"/>
+        <w:adjustRightInd w:val="0"/>
+        <w:spacing w:after="0" w:line="240" w:lineRule="auto"/>
+        <w:ind w:left="720"/>
+        <w:rPr>
+          <w:rFonts w:ascii="Consolas" w:hAnsi="Consolas" w:cs="Consolas"/>
+          <w:color w:val="008000"/>
+          <w:sz w:val="19"/>
+          <w:szCs w:val="19"/>
         </w:rPr>
       </w:pPr>
       <w:r>
@@ -65,21 +337,8 @@
           <w:szCs w:val="24"/>
           <w:lang w:eastAsia="en-CA"/>
         </w:rPr>
-        <w:t>To implement st. Procedures for loading the data from staging (Crescendo_stg) to destination (Crescendo_DW)</w:t>
-      </w:r>
-    </w:p>
-    <w:p>
-      <w:pPr>
-        <w:pStyle w:val="ListParagraph"/>
-        <w:numPr>
-          <w:ilvl w:val="0"/>
-          <w:numId w:val="1"/>
-        </w:numPr>
-        <w:rPr>
-          <w:sz w:val="24"/>
-          <w:szCs w:val="24"/>
-        </w:rPr>
-      </w:pPr>
+        <w:t>Stored procedure</w:t>
+      </w:r>
       <w:r>
         <w:rPr>
           <w:noProof/>
@@ -87,10 +346,14 @@
           <w:szCs w:val="24"/>
           <w:lang w:eastAsia="en-CA"/>
         </w:rPr>
-        <w:t>Testing the solution.</w:t>
+        <w:t>.</w:t>
       </w:r>
     </w:p>
-    <w:p/>
+    <w:p>
+      <w:pPr>
+        <w:pStyle w:val="ListParagraph"/>
+      </w:pPr>
+    </w:p>
     <w:sectPr>
       <w:pgSz w:w="12240" w:h="15840"/>
       <w:pgMar w:top="1440" w:right="1440" w:bottom="1440" w:left="1440" w:header="708" w:footer="708" w:gutter="0"/>
@@ -104,6 +367,96 @@
 <file path=word/numbering.xml><?xml version="1.0" encoding="utf-8"?>
 <w:numbering xmlns:ve="http://schemas.openxmlformats.org/markup-compatibility/2006" xmlns:o="urn:schemas-microsoft-com:office:office" xmlns:r="http://schemas.openxmlformats.org/officeDocument/2006/relationships" xmlns:m="http://schemas.openxmlformats.org/officeDocument/2006/math" xmlns:v="urn:schemas-microsoft-com:vml" xmlns:wp="http://schemas.openxmlformats.org/drawingml/2006/wordprocessingDrawing" xmlns:w10="urn:schemas-microsoft-com:office:word" xmlns:w="http://schemas.openxmlformats.org/wordprocessingml/2006/main" xmlns:wne="http://schemas.microsoft.com/office/word/2006/wordml">
   <w:abstractNum w:abstractNumId="0">
+    <w:nsid w:val="0FA14C39"/>
+    <w:multiLevelType w:val="hybridMultilevel"/>
+    <w:tmpl w:val="6178C13C"/>
+    <w:lvl w:ilvl="0" w:tplc="13422D0A">
+      <w:start w:val="1"/>
+      <w:numFmt w:val="decimal"/>
+      <w:lvlText w:val="%1."/>
+      <w:lvlJc w:val="left"/>
+      <w:pPr>
+        <w:ind w:left="720" w:hanging="360"/>
+      </w:pPr>
+      <w:rPr>
+        <w:rFonts w:asciiTheme="minorHAnsi" w:hAnsiTheme="minorHAnsi" w:cstheme="minorBidi" w:hint="default"/>
+        <w:sz w:val="24"/>
+      </w:rPr>
+    </w:lvl>
+    <w:lvl w:ilvl="1" w:tplc="10090019" w:tentative="1">
+      <w:start w:val="1"/>
+      <w:numFmt w:val="lowerLetter"/>
+      <w:lvlText w:val="%2."/>
+      <w:lvlJc w:val="left"/>
+      <w:pPr>
+        <w:ind w:left="1440" w:hanging="360"/>
+      </w:pPr>
+    </w:lvl>
+    <w:lvl w:ilvl="2" w:tplc="1009001B" w:tentative="1">
+      <w:start w:val="1"/>
+      <w:numFmt w:val="lowerRoman"/>
+      <w:lvlText w:val="%3."/>
+      <w:lvlJc w:val="right"/>
+      <w:pPr>
+        <w:ind w:left="2160" w:hanging="180"/>
+      </w:pPr>
+    </w:lvl>
+    <w:lvl w:ilvl="3" w:tplc="1009000F" w:tentative="1">
+      <w:start w:val="1"/>
+      <w:numFmt w:val="decimal"/>
+      <w:lvlText w:val="%4."/>
+      <w:lvlJc w:val="left"/>
+      <w:pPr>
+        <w:ind w:left="2880" w:hanging="360"/>
+      </w:pPr>
+    </w:lvl>
+    <w:lvl w:ilvl="4" w:tplc="10090019" w:tentative="1">
+      <w:start w:val="1"/>
+      <w:numFmt w:val="lowerLetter"/>
+      <w:lvlText w:val="%5."/>
+      <w:lvlJc w:val="left"/>
+      <w:pPr>
+        <w:ind w:left="3600" w:hanging="360"/>
+      </w:pPr>
+    </w:lvl>
+    <w:lvl w:ilvl="5" w:tplc="1009001B" w:tentative="1">
+      <w:start w:val="1"/>
+      <w:numFmt w:val="lowerRoman"/>
+      <w:lvlText w:val="%6."/>
+      <w:lvlJc w:val="right"/>
+      <w:pPr>
+        <w:ind w:left="4320" w:hanging="180"/>
+      </w:pPr>
+    </w:lvl>
+    <w:lvl w:ilvl="6" w:tplc="1009000F" w:tentative="1">
+      <w:start w:val="1"/>
+      <w:numFmt w:val="decimal"/>
+      <w:lvlText w:val="%7."/>
+      <w:lvlJc w:val="left"/>
+      <w:pPr>
+        <w:ind w:left="5040" w:hanging="360"/>
+      </w:pPr>
+    </w:lvl>
+    <w:lvl w:ilvl="7" w:tplc="10090019" w:tentative="1">
+      <w:start w:val="1"/>
+      <w:numFmt w:val="lowerLetter"/>
+      <w:lvlText w:val="%8."/>
+      <w:lvlJc w:val="left"/>
+      <w:pPr>
+        <w:ind w:left="5760" w:hanging="360"/>
+      </w:pPr>
+    </w:lvl>
+    <w:lvl w:ilvl="8" w:tplc="1009001B" w:tentative="1">
+      <w:start w:val="1"/>
+      <w:numFmt w:val="lowerRoman"/>
+      <w:lvlText w:val="%9."/>
+      <w:lvlJc w:val="right"/>
+      <w:pPr>
+        <w:ind w:left="6480" w:hanging="180"/>
+      </w:pPr>
+    </w:lvl>
+  </w:abstractNum>
+  <w:abstractNum w:abstractNumId="1">
     <w:nsid w:val="798B2C3B"/>
     <w:multiLevelType w:val="hybridMultilevel"/>
     <w:tmpl w:val="C9DA3850"/>
@@ -193,6 +546,9 @@
     </w:lvl>
   </w:abstractNum>
   <w:num w:numId="1">
+    <w:abstractNumId w:val="1"/>
+  </w:num>
+  <w:num w:numId="2">
     <w:abstractNumId w:val="0"/>
   </w:num>
 </w:numbering>
